--- a/OCU_DŽM01_Definicija_projekta.docx
+++ b/OCU_DŽM01_Definicija_projekta.docx
@@ -1698,8 +1698,6 @@
         </w:rPr>
         <w:t>Lekari mogu konkurisati za posao na klinici unošenjem podataka, kao i imati pregled rasporeda svojih zakazanih termina.</w:t>
       </w:r>
-      <w:bookmarkStart w:id="2" w:name="_GoBack"/>
-      <w:bookmarkEnd w:id="2"/>
     </w:p>
     <w:p>
       <w:pPr>
@@ -1709,99 +1707,117 @@
           <w:lang w:val="sr-Latn-RS"/>
         </w:rPr>
       </w:pPr>
-      <w:bookmarkStart w:id="3" w:name="_Toc180255985"/>
+      <w:bookmarkStart w:id="2" w:name="_Toc180255985"/>
       <w:r>
         <w:rPr>
           <w:lang w:val="sr-Latn-RS"/>
         </w:rPr>
         <w:t>Doseg problema koji će biti rešavan</w:t>
       </w:r>
+      <w:bookmarkEnd w:id="2"/>
+    </w:p>
+    <w:p>
+      <w:pPr>
+        <w:jc w:val="both"/>
+        <w:rPr>
+          <w:rFonts w:ascii="Times New Roman" w:hAnsi="Times New Roman" w:cs="Times New Roman"/>
+          <w:lang w:val="sr-Latn-RS"/>
+        </w:rPr>
+      </w:pPr>
+      <w:r>
+        <w:rPr>
+          <w:rFonts w:ascii="Times New Roman" w:hAnsi="Times New Roman" w:cs="Times New Roman"/>
+          <w:lang w:val="sr-Latn-RS"/>
+        </w:rPr>
+        <w:t>Korisnik koji nije registrovan neće imati mogućnost zakazivanja termina.</w:t>
+      </w:r>
+    </w:p>
+    <w:p>
+      <w:pPr>
+        <w:jc w:val="both"/>
+        <w:rPr>
+          <w:rFonts w:ascii="Times New Roman" w:hAnsi="Times New Roman" w:cs="Times New Roman"/>
+          <w:lang w:val="sr-Latn-RS"/>
+        </w:rPr>
+      </w:pPr>
+      <w:r>
+        <w:rPr>
+          <w:rFonts w:ascii="Times New Roman" w:hAnsi="Times New Roman" w:cs="Times New Roman"/>
+          <w:lang w:val="sr-Latn-RS"/>
+        </w:rPr>
+        <w:t>Istoriji bolesti pacijenta može pristupiti samo pacijent</w:t>
+      </w:r>
+      <w:r>
+        <w:rPr>
+          <w:rFonts w:ascii="Times New Roman" w:hAnsi="Times New Roman" w:cs="Times New Roman"/>
+          <w:lang w:val="sr-Latn-RS"/>
+        </w:rPr>
+        <w:t xml:space="preserve"> i lekar</w:t>
+      </w:r>
+      <w:r>
+        <w:rPr>
+          <w:rFonts w:ascii="Times New Roman" w:hAnsi="Times New Roman" w:cs="Times New Roman"/>
+          <w:lang w:val="sr-Latn-RS"/>
+        </w:rPr>
+        <w:t xml:space="preserve">. </w:t>
+      </w:r>
+    </w:p>
+    <w:p>
+      <w:pPr>
+        <w:jc w:val="both"/>
+        <w:rPr>
+          <w:rFonts w:ascii="Times New Roman" w:hAnsi="Times New Roman" w:cs="Times New Roman"/>
+          <w:lang w:val="sr-Latn-RS"/>
+        </w:rPr>
+      </w:pPr>
+      <w:r>
+        <w:rPr>
+          <w:rFonts w:ascii="Times New Roman" w:hAnsi="Times New Roman" w:cs="Times New Roman"/>
+          <w:lang w:val="sr-Latn-RS"/>
+        </w:rPr>
+        <w:t>Korisnici tj. pacijenti nemaju mogućnost pristupa informacijama o koris</w:t>
+      </w:r>
+      <w:r>
+        <w:rPr>
+          <w:rFonts w:ascii="Times New Roman" w:hAnsi="Times New Roman" w:cs="Times New Roman"/>
+          <w:lang w:val="sr-Latn-RS"/>
+        </w:rPr>
+        <w:t>nicima koji su zakazali termin.</w:t>
+      </w:r>
+    </w:p>
+    <w:p>
+      <w:pPr>
+        <w:jc w:val="both"/>
+        <w:rPr>
+          <w:rFonts w:ascii="Times New Roman" w:hAnsi="Times New Roman" w:cs="Times New Roman"/>
+          <w:lang w:val="sr-Latn-RS"/>
+        </w:rPr>
+      </w:pPr>
+      <w:r>
+        <w:rPr>
+          <w:rFonts w:ascii="Times New Roman" w:hAnsi="Times New Roman" w:cs="Times New Roman"/>
+          <w:lang w:val="sr-Latn-RS"/>
+        </w:rPr>
+        <w:t>Lekari imaju pristup zakazanim termina samo pacijenata koji su zakazali kod njih.</w:t>
+      </w:r>
+    </w:p>
+    <w:p>
+      <w:pPr>
+        <w:jc w:val="both"/>
+        <w:rPr>
+          <w:rFonts w:ascii="Times New Roman" w:hAnsi="Times New Roman" w:cs="Times New Roman"/>
+          <w:lang w:val="sr-Latn-RS"/>
+        </w:rPr>
+      </w:pPr>
+      <w:r>
+        <w:rPr>
+          <w:rFonts w:ascii="Times New Roman" w:hAnsi="Times New Roman" w:cs="Times New Roman"/>
+          <w:lang w:val="sr-Latn-RS"/>
+        </w:rPr>
+        <w:t>Samo admin može pisati i objavljivati vesti klinike.</w:t>
+      </w:r>
+      <w:bookmarkStart w:id="3" w:name="_GoBack"/>
       <w:bookmarkEnd w:id="3"/>
-    </w:p>
-    <w:p>
-      <w:pPr>
-        <w:jc w:val="both"/>
-        <w:rPr>
-          <w:rFonts w:ascii="Times New Roman" w:hAnsi="Times New Roman" w:cs="Times New Roman"/>
-          <w:lang w:val="sr-Latn-RS"/>
-        </w:rPr>
-      </w:pPr>
-      <w:r>
-        <w:rPr>
-          <w:rFonts w:ascii="Times New Roman" w:hAnsi="Times New Roman" w:cs="Times New Roman"/>
-          <w:lang w:val="sr-Latn-RS"/>
-        </w:rPr>
-        <w:t>Korisnik koji nije registrovan neće imati mogućnost zakazivanja termina.</w:t>
-      </w:r>
-    </w:p>
-    <w:p>
-      <w:pPr>
-        <w:jc w:val="both"/>
-        <w:rPr>
-          <w:rFonts w:ascii="Times New Roman" w:hAnsi="Times New Roman" w:cs="Times New Roman"/>
-          <w:lang w:val="sr-Latn-RS"/>
-        </w:rPr>
-      </w:pPr>
-      <w:r>
-        <w:rPr>
-          <w:rFonts w:ascii="Times New Roman" w:hAnsi="Times New Roman" w:cs="Times New Roman"/>
-          <w:lang w:val="sr-Latn-RS"/>
-        </w:rPr>
-        <w:t>Istoriji bolesti pacijenta može pristupiti samo pacijent</w:t>
-      </w:r>
-      <w:r>
-        <w:rPr>
-          <w:rFonts w:ascii="Times New Roman" w:hAnsi="Times New Roman" w:cs="Times New Roman"/>
-          <w:lang w:val="sr-Latn-RS"/>
-        </w:rPr>
-        <w:t xml:space="preserve"> i lekar</w:t>
-      </w:r>
-      <w:r>
-        <w:rPr>
-          <w:rFonts w:ascii="Times New Roman" w:hAnsi="Times New Roman" w:cs="Times New Roman"/>
-          <w:lang w:val="sr-Latn-RS"/>
-        </w:rPr>
-        <w:t xml:space="preserve">. </w:t>
-      </w:r>
-    </w:p>
-    <w:p>
-      <w:pPr>
-        <w:jc w:val="both"/>
-        <w:rPr>
-          <w:rFonts w:ascii="Times New Roman" w:hAnsi="Times New Roman" w:cs="Times New Roman"/>
-          <w:lang w:val="sr-Latn-RS"/>
-        </w:rPr>
-      </w:pPr>
-      <w:r>
-        <w:rPr>
-          <w:rFonts w:ascii="Times New Roman" w:hAnsi="Times New Roman" w:cs="Times New Roman"/>
-          <w:lang w:val="sr-Latn-RS"/>
-        </w:rPr>
-        <w:t>Korisnici tj. pacijenti nemaju mogućnost pristupa informacijama o koris</w:t>
-      </w:r>
-      <w:r>
-        <w:rPr>
-          <w:rFonts w:ascii="Times New Roman" w:hAnsi="Times New Roman" w:cs="Times New Roman"/>
-          <w:lang w:val="sr-Latn-RS"/>
-        </w:rPr>
-        <w:t>nicima koji su zakazali termin.</w:t>
-      </w:r>
-    </w:p>
-    <w:p>
-      <w:pPr>
-        <w:jc w:val="both"/>
-        <w:rPr>
-          <w:rFonts w:ascii="Times New Roman" w:hAnsi="Times New Roman" w:cs="Times New Roman"/>
-          <w:lang w:val="sr-Latn-RS"/>
-        </w:rPr>
-      </w:pPr>
-      <w:r>
-        <w:rPr>
-          <w:rFonts w:ascii="Times New Roman" w:hAnsi="Times New Roman" w:cs="Times New Roman"/>
-          <w:lang w:val="sr-Latn-RS"/>
-        </w:rPr>
-        <w:t>Lekari imaju pristup zakazanim termina samo pacijenata koji su zakazali kod njih.</w:t>
-      </w:r>
     </w:p>
     <w:p>
       <w:pPr>
@@ -2320,6 +2336,7 @@
         <w:rPr>
           <w:lang w:val="sr-Latn-RS"/>
         </w:rPr>
+        <w:lastRenderedPageBreak/>
         <w:t>Tim i sastav tima</w:t>
       </w:r>
       <w:bookmarkEnd w:id="6"/>
@@ -2360,7 +2377,6 @@
           <w:rFonts w:ascii="Times New Roman" w:hAnsi="Times New Roman" w:cs="Times New Roman"/>
           <w:lang w:val="sr-Latn-RS"/>
         </w:rPr>
-        <w:lastRenderedPageBreak/>
         <w:t>Članovi tima:</w:t>
       </w:r>
     </w:p>
@@ -3192,6 +3208,7 @@
         <w:rPr>
           <w:lang w:val="sr-Latn-RS"/>
         </w:rPr>
+        <w:lastRenderedPageBreak/>
         <w:t>Tehnologije</w:t>
       </w:r>
       <w:bookmarkEnd w:id="12"/>
@@ -3272,7 +3289,6 @@
         <w:rPr>
           <w:lang w:val="sr-Latn-RS"/>
         </w:rPr>
-        <w:lastRenderedPageBreak/>
         <w:t>Simbolički prikaz platforme</w:t>
       </w:r>
       <w:bookmarkEnd w:id="13"/>
@@ -5135,7 +5151,7 @@
 </file>
 
 <file path=customXml/itemProps1.xml><?xml version="1.0" encoding="utf-8"?>
-<ds:datastoreItem xmlns:ds="http://schemas.openxmlformats.org/officeDocument/2006/customXml" ds:itemID="{6C459AC0-AF63-4B3E-9404-C93A999155D6}">
+<ds:datastoreItem xmlns:ds="http://schemas.openxmlformats.org/officeDocument/2006/customXml" ds:itemID="{9A8A9CCD-1738-42BD-B2D6-577795153BB8}">
   <ds:schemaRefs>
     <ds:schemaRef ds:uri="http://schemas.openxmlformats.org/officeDocument/2006/bibliography"/>
   </ds:schemaRefs>
